--- a/anr2360/MIS3690WebTechMidtermSignNReturn.docx
+++ b/anr2360/MIS3690WebTechMidtermSignNReturn.docx
@@ -64,7 +64,6 @@
         </w:rPr>
         <w:t xml:space="preserve">Midterm Exam – </w:t>
       </w:r>
-      <w:proofErr w:type="gramStart"/>
       <w:r>
         <w:rPr>
           <w:rFonts w:ascii="Arial" w:hAnsi="Arial" w:cs="Arial"/>
@@ -72,9 +71,8 @@
           <w:sz w:val="24"/>
           <w:szCs w:val="24"/>
         </w:rPr>
-        <w:t>Spring</w:t>
-      </w:r>
-      <w:proofErr w:type="gramEnd"/>
+        <w:t>Spring 2021</w:t>
+      </w:r>
       <w:r>
         <w:rPr>
           <w:rFonts w:ascii="Arial" w:hAnsi="Arial" w:cs="Arial"/>
@@ -82,17 +80,20 @@
           <w:sz w:val="24"/>
           <w:szCs w:val="24"/>
         </w:rPr>
-        <w:t xml:space="preserve"> 2021</w:t>
-      </w:r>
-      <w:r>
+        <w:t xml:space="preserve"> </w:t>
+      </w:r>
+    </w:p>
+    <w:p>
+      <w:pPr>
+        <w:spacing w:after="0" w:line="240" w:lineRule="auto"/>
+        <w:jc w:val="center"/>
         <w:rPr>
           <w:rFonts w:ascii="Arial" w:hAnsi="Arial" w:cs="Arial"/>
           <w:b/>
           <w:sz w:val="24"/>
           <w:szCs w:val="24"/>
         </w:rPr>
-        <w:t xml:space="preserve"> </w:t>
-      </w:r>
+      </w:pPr>
     </w:p>
     <w:p>
       <w:pPr>
@@ -105,37 +106,25 @@
           <w:szCs w:val="24"/>
         </w:rPr>
       </w:pPr>
-    </w:p>
-    <w:p>
-      <w:pPr>
-        <w:spacing w:after="0" w:line="240" w:lineRule="auto"/>
-        <w:jc w:val="center"/>
+      <w:r>
         <w:rPr>
           <w:rFonts w:ascii="Arial" w:hAnsi="Arial" w:cs="Arial"/>
           <w:b/>
           <w:sz w:val="24"/>
           <w:szCs w:val="24"/>
         </w:rPr>
-      </w:pPr>
-      <w:r>
-        <w:rPr>
-          <w:rFonts w:ascii="Arial" w:hAnsi="Arial" w:cs="Arial"/>
-          <w:b/>
+        <w:t xml:space="preserve">PLEASE “SIGN” and UPLOAD THIS PAGE ALONG WITH THE EXAM FILES. </w:t>
+      </w:r>
+    </w:p>
+    <w:p>
+      <w:pPr>
+        <w:spacing w:after="0" w:line="240" w:lineRule="auto"/>
+        <w:jc w:val="center"/>
+        <w:rPr>
+          <w:rFonts w:ascii="Arial" w:hAnsi="Arial" w:cs="Arial"/>
           <w:sz w:val="24"/>
           <w:szCs w:val="24"/>
         </w:rPr>
-        <w:t xml:space="preserve">PLEASE “SIGN” and UPLOAD THIS PAGE ALONG WITH THE EXAM FILES. </w:t>
-      </w:r>
-    </w:p>
-    <w:p>
-      <w:pPr>
-        <w:spacing w:after="0" w:line="240" w:lineRule="auto"/>
-        <w:jc w:val="center"/>
-        <w:rPr>
-          <w:rFonts w:ascii="Arial" w:hAnsi="Arial" w:cs="Arial"/>
-          <w:sz w:val="24"/>
-          <w:szCs w:val="24"/>
-        </w:rPr>
       </w:pPr>
     </w:p>
     <w:p>
@@ -593,46 +582,16 @@
         <w:rPr>
           <w:rFonts w:ascii="Arial" w:hAnsi="Arial" w:cs="Arial"/>
         </w:rPr>
-        <w:t xml:space="preserve">You may test your exam question Q1.htm ON GitHub using the following URL – please substitute your </w:t>
-      </w:r>
-      <w:proofErr w:type="spellStart"/>
-      <w:r>
-        <w:rPr>
-          <w:rFonts w:ascii="Arial" w:hAnsi="Arial" w:cs="Arial"/>
-        </w:rPr>
-        <w:t>userid</w:t>
-      </w:r>
-      <w:proofErr w:type="spellEnd"/>
-      <w:r>
-        <w:rPr>
-          <w:rFonts w:ascii="Arial" w:hAnsi="Arial" w:cs="Arial"/>
-        </w:rPr>
-        <w:t xml:space="preserve">, your </w:t>
-      </w:r>
-      <w:proofErr w:type="spellStart"/>
-      <w:r>
-        <w:rPr>
-          <w:rFonts w:ascii="Arial" w:hAnsi="Arial" w:cs="Arial"/>
-        </w:rPr>
-        <w:t>webtech</w:t>
-      </w:r>
-      <w:proofErr w:type="spellEnd"/>
-      <w:r>
-        <w:rPr>
-          <w:rFonts w:ascii="Arial" w:hAnsi="Arial" w:cs="Arial"/>
-        </w:rPr>
-        <w:t xml:space="preserve"> folder, and your secret folder name in the URL below:</w:t>
-      </w:r>
-    </w:p>
-    <w:p>
-      <w:pPr>
-        <w:spacing w:after="0" w:line="240" w:lineRule="auto"/>
-        <w:rPr>
-          <w:rFonts w:ascii="Arial" w:hAnsi="Arial" w:cs="Arial"/>
-        </w:rPr>
-      </w:pPr>
-      <w:bookmarkStart w:id="0" w:name="_GoBack"/>
-      <w:bookmarkEnd w:id="0"/>
+        <w:t>You may test your exam question Q1.htm ON GitHub using the following URL – please substitute your userid, your webtech folder, and your secret folder name in the URL below:</w:t>
+      </w:r>
+    </w:p>
+    <w:p>
+      <w:pPr>
+        <w:spacing w:after="0" w:line="240" w:lineRule="auto"/>
+        <w:rPr>
+          <w:rFonts w:ascii="Arial" w:hAnsi="Arial" w:cs="Arial"/>
+        </w:rPr>
+      </w:pPr>
     </w:p>
     <w:p>
       <w:pPr>
@@ -733,7 +692,6 @@
           <w:rFonts w:ascii="Arial" w:hAnsi="Arial" w:cs="Arial"/>
         </w:rPr>
       </w:pPr>
-      <w:proofErr w:type="gramStart"/>
       <w:r>
         <w:rPr>
           <w:rFonts w:ascii="Arial" w:hAnsi="Arial" w:cs="Arial"/>
@@ -744,14 +702,7 @@
         <w:rPr>
           <w:rFonts w:ascii="Arial" w:hAnsi="Arial" w:cs="Arial"/>
         </w:rPr>
-        <w:t>our</w:t>
-      </w:r>
-      <w:proofErr w:type="gramEnd"/>
-      <w:r>
-        <w:rPr>
-          <w:rFonts w:ascii="Arial" w:hAnsi="Arial" w:cs="Arial"/>
-        </w:rPr>
-        <w:t xml:space="preserve"> Name (in lieu of signature): </w:t>
+        <w:t xml:space="preserve">our Name (in lieu of signature): </w:t>
       </w:r>
       <w:r>
         <w:rPr>
@@ -828,6 +779,14 @@
           <w:rFonts w:ascii="Arial" w:hAnsi="Arial" w:cs="Arial"/>
         </w:rPr>
       </w:pPr>
+      <w:r>
+        <w:rPr>
+          <w:rFonts w:ascii="Arial" w:hAnsi="Arial" w:cs="Arial"/>
+        </w:rPr>
+        <w:t>Timestamp: 11:29am</w:t>
+      </w:r>
+      <w:bookmarkStart w:id="0" w:name="_GoBack"/>
+      <w:bookmarkEnd w:id="0"/>
     </w:p>
     <w:p/>
     <w:p/>
